--- a/doc/lab_computer_allocation/lab_computer_allocation_20190731.docx
+++ b/doc/lab_computer_allocation/lab_computer_allocation_20190731.docx
@@ -50,7 +50,6 @@
         </w:rPr>
         <w:t xml:space="preserve">July </w:t>
       </w:r>
-      <w:proofErr w:type="gramStart"/>
       <w:r>
         <w:rPr>
           <w:rFonts w:ascii="Tahoma" w:hAnsi="Tahoma" w:cs="Tahoma"/>
@@ -59,7 +58,6 @@
         </w:rPr>
         <w:t>31</w:t>
       </w:r>
-      <w:proofErr w:type="gramEnd"/>
       <w:r>
         <w:rPr>
           <w:rFonts w:ascii="Tahoma" w:hAnsi="Tahoma" w:cs="Tahoma"/>
@@ -947,15 +945,7 @@
                 <w:sz w:val="18"/>
                 <w:szCs w:val="18"/>
               </w:rPr>
-              <w:t xml:space="preserve"> (</w:t>
-            </w:r>
-            <w:r>
-              <w:rPr>
-                <w:rFonts w:ascii="Tahoma" w:hAnsi="Tahoma" w:cs="Tahoma"/>
-                <w:sz w:val="18"/>
-                <w:szCs w:val="18"/>
-              </w:rPr>
-              <w:t xml:space="preserve">Throne, RTX 2080 </w:t>
+              <w:t xml:space="preserve"> (Throne, RTX 2080 </w:t>
             </w:r>
             <w:proofErr w:type="spellStart"/>
             <w:r>
@@ -1029,15 +1019,7 @@
                 <w:sz w:val="18"/>
                 <w:szCs w:val="18"/>
               </w:rPr>
-              <w:t xml:space="preserve">, </w:t>
-            </w:r>
-            <w:r>
-              <w:rPr>
-                <w:rFonts w:ascii="Tahoma" w:hAnsi="Tahoma" w:cs="Tahoma"/>
-                <w:sz w:val="18"/>
-                <w:szCs w:val="18"/>
-              </w:rPr>
-              <w:t xml:space="preserve">GTX 1080 </w:t>
+              <w:t xml:space="preserve">, GTX 1080 </w:t>
             </w:r>
             <w:proofErr w:type="spellStart"/>
             <w:r>
@@ -1551,15 +1533,7 @@
                 <w:sz w:val="18"/>
                 <w:szCs w:val="18"/>
               </w:rPr>
-              <w:t>l</w:t>
-            </w:r>
-            <w:r>
-              <w:rPr>
-                <w:rFonts w:ascii="Tahoma" w:hAnsi="Tahoma" w:cs="Tahoma"/>
-                <w:sz w:val="18"/>
-                <w:szCs w:val="18"/>
-              </w:rPr>
-              <w:t>ow-end</w:t>
+              <w:t>current</w:t>
             </w:r>
             <w:r>
               <w:rPr>
@@ -1577,6 +1551,42 @@
               </w:rPr>
               <w:t>computer</w:t>
             </w:r>
+            <w:r>
+              <w:rPr>
+                <w:rFonts w:ascii="Tahoma" w:hAnsi="Tahoma" w:cs="Tahoma"/>
+                <w:sz w:val="18"/>
+                <w:szCs w:val="18"/>
+              </w:rPr>
+              <w:t xml:space="preserve"> </w:t>
+            </w:r>
+            <w:r>
+              <w:rPr>
+                <w:rFonts w:ascii="Tahoma" w:hAnsi="Tahoma" w:cs="Tahoma"/>
+                <w:sz w:val="18"/>
+                <w:szCs w:val="18"/>
+              </w:rPr>
+              <w:t>(</w:t>
+            </w:r>
+            <w:proofErr w:type="spellStart"/>
+            <w:r>
+              <w:rPr>
+                <w:rFonts w:ascii="Tahoma" w:hAnsi="Tahoma" w:cs="Tahoma"/>
+                <w:sz w:val="18"/>
+                <w:szCs w:val="18"/>
+              </w:rPr>
+              <w:t>Optiplex</w:t>
+            </w:r>
+            <w:proofErr w:type="spellEnd"/>
+            <w:r>
+              <w:rPr>
+                <w:rFonts w:ascii="Tahoma" w:hAnsi="Tahoma" w:cs="Tahoma"/>
+                <w:sz w:val="18"/>
+                <w:szCs w:val="18"/>
+              </w:rPr>
+              <w:t xml:space="preserve"> 9010)</w:t>
+            </w:r>
+            <w:bookmarkStart w:id="0" w:name="_GoBack"/>
+            <w:bookmarkEnd w:id="0"/>
           </w:p>
         </w:tc>
         <w:tc>
@@ -1837,8 +1847,6 @@
           <w:szCs w:val="20"/>
         </w:rPr>
       </w:pPr>
-      <w:bookmarkStart w:id="0" w:name="_GoBack"/>
-      <w:bookmarkEnd w:id="0"/>
     </w:p>
     <w:sectPr>
       <w:pgSz w:w="12240" w:h="15840"/>

--- a/doc/lab_computer_allocation/lab_computer_allocation_20190731.docx
+++ b/doc/lab_computer_allocation/lab_computer_allocation_20190731.docx
@@ -1345,13 +1345,23 @@
                 <w:szCs w:val="18"/>
               </w:rPr>
             </w:pPr>
-            <w:r>
-              <w:rPr>
-                <w:rFonts w:ascii="Tahoma" w:hAnsi="Tahoma" w:cs="Tahoma"/>
-                <w:sz w:val="18"/>
-                <w:szCs w:val="18"/>
-              </w:rPr>
-              <w:t xml:space="preserve">Lenovo P510, </w:t>
+            <w:proofErr w:type="spellStart"/>
+            <w:r>
+              <w:rPr>
+                <w:rFonts w:ascii="Tahoma" w:hAnsi="Tahoma" w:cs="Tahoma"/>
+                <w:sz w:val="18"/>
+                <w:szCs w:val="18"/>
+              </w:rPr>
+              <w:t>ThinkStation</w:t>
+            </w:r>
+            <w:proofErr w:type="spellEnd"/>
+            <w:r>
+              <w:rPr>
+                <w:rFonts w:ascii="Tahoma" w:hAnsi="Tahoma" w:cs="Tahoma"/>
+                <w:sz w:val="18"/>
+                <w:szCs w:val="18"/>
+              </w:rPr>
+              <w:t xml:space="preserve"> P510, </w:t>
             </w:r>
             <w:r>
               <w:rPr>
@@ -1361,6 +1371,8 @@
               </w:rPr>
               <w:t>Quadro K4200</w:t>
             </w:r>
+            <w:bookmarkStart w:id="0" w:name="_GoBack"/>
+            <w:bookmarkEnd w:id="0"/>
           </w:p>
         </w:tc>
         <w:tc>
@@ -1585,8 +1597,6 @@
               </w:rPr>
               <w:t xml:space="preserve"> 9010)</w:t>
             </w:r>
-            <w:bookmarkStart w:id="0" w:name="_GoBack"/>
-            <w:bookmarkEnd w:id="0"/>
           </w:p>
         </w:tc>
         <w:tc>
